--- a/Report.docx
+++ b/Report.docx
@@ -577,6 +577,76 @@
     <w:p/>
     <w:p/>
     <w:p/>
+    <w:p>
+      <w:pPr>
+        <w:jc w:val="both"/>
+      </w:pPr>
+      <w:r>
+        <w:t>These charts show the total recovery date and total test amounts as of today. We can see that Brazil has the highest number of recoveries and that Russia has the highest number of tests done.</w:t>
+      </w:r>
+    </w:p>
+    <w:p>
+      <w:pPr>
+        <w:jc w:val="both"/>
+      </w:pPr>
+    </w:p>
+    <w:p>
+      <w:pPr>
+        <w:jc w:val="both"/>
+      </w:pPr>
+      <w:r>
+        <w:t>In my opinion these charts are not that useful because it doesn’t help us compare the different countries and how they are doing combating COVID. These charts don’t take in count the difference in total population. A more useful chart would be one where we could compare total recoveries per 1 million and total tests per 1 million for each country. These numbers would be proportional to each other.</w:t>
+      </w:r>
+    </w:p>
+    <w:p>
+      <w:pPr>
+        <w:jc w:val="both"/>
+      </w:pPr>
+    </w:p>
+    <w:p>
+      <w:pPr>
+        <w:jc w:val="both"/>
+      </w:pPr>
+    </w:p>
+    <w:p>
+      <w:pPr>
+        <w:pStyle w:val="Heading2"/>
+      </w:pPr>
+      <w:r>
+        <w:t>Conclusion</w:t>
+      </w:r>
+    </w:p>
+    <w:p/>
+    <w:p>
+      <w:pPr>
+        <w:jc w:val="both"/>
+      </w:pPr>
+      <w:r>
+        <w:t xml:space="preserve">We can’t easily say that some countries are “better” than others. Having only 3 days of information is not enough to get a full picture of how the country is performing against COVID. If we had </w:t>
+      </w:r>
+      <w:r>
+        <w:t xml:space="preserve">a longer log of </w:t>
+      </w:r>
+      <w:r>
+        <w:t xml:space="preserve">information </w:t>
+      </w:r>
+      <w:r>
+        <w:t>we could picture if the country had an uptrend or downtrend in cases.</w:t>
+      </w:r>
+    </w:p>
+    <w:p>
+      <w:pPr>
+        <w:jc w:val="both"/>
+      </w:pPr>
+    </w:p>
+    <w:p>
+      <w:pPr>
+        <w:jc w:val="both"/>
+      </w:pPr>
+      <w:r>
+        <w:t>If we had more dates, we could also per example create a line chart that shows at what wave of the pandemic the country is currently at. This would be nice experiment in data science.</w:t>
+      </w:r>
+    </w:p>
     <w:sectPr>
       <w:pgSz w:w="12240" w:h="15840"/>
       <w:pgMar w:top="1440" w:right="1440" w:bottom="1440" w:left="1440" w:header="708" w:footer="708" w:gutter="0"/>

--- a/Report.docx
+++ b/Report.docx
@@ -15,13 +15,8 @@
       <w:pPr>
         <w:jc w:val="center"/>
       </w:pPr>
-      <w:proofErr w:type="spellStart"/>
-      <w:r>
-        <w:t>Nael</w:t>
-      </w:r>
-      <w:proofErr w:type="spellEnd"/>
-      <w:r>
-        <w:t xml:space="preserve"> Louis &amp; Sergio Segrera</w:t>
+      <w:r>
+        <w:t>Nael Louis &amp; Sergio Segrera</w:t>
       </w:r>
     </w:p>
     <w:p/>
@@ -35,6 +30,9 @@
     </w:p>
     <w:p>
       <w:r>
+        <w:rPr>
+          <w:noProof/>
+        </w:rPr>
         <w:drawing>
           <wp:anchor distT="0" distB="0" distL="114300" distR="114300" simplePos="0" relativeHeight="251659264" behindDoc="0" locked="0" layoutInCell="1" allowOverlap="1" wp14:anchorId="6714C20D" wp14:editId="50397001">
             <wp:simplePos x="0" y="0"/>
@@ -92,6 +90,9 @@
         </w:drawing>
       </w:r>
       <w:r>
+        <w:rPr>
+          <w:noProof/>
+        </w:rPr>
         <w:drawing>
           <wp:anchor distT="0" distB="0" distL="114300" distR="114300" simplePos="0" relativeHeight="251665408" behindDoc="0" locked="0" layoutInCell="1" allowOverlap="1" wp14:anchorId="519A67F3" wp14:editId="5A4759B9">
             <wp:simplePos x="0" y="0"/>
@@ -149,6 +150,9 @@
         </w:drawing>
       </w:r>
       <w:r>
+        <w:rPr>
+          <w:noProof/>
+        </w:rPr>
         <w:drawing>
           <wp:anchor distT="0" distB="0" distL="114300" distR="114300" simplePos="0" relativeHeight="251664384" behindDoc="0" locked="0" layoutInCell="1" allowOverlap="1" wp14:anchorId="20E48ABC" wp14:editId="7CE7E071">
             <wp:simplePos x="0" y="0"/>
@@ -214,6 +218,9 @@
     <w:p/>
     <w:p>
       <w:r>
+        <w:rPr>
+          <w:noProof/>
+        </w:rPr>
         <w:drawing>
           <wp:anchor distT="0" distB="0" distL="114300" distR="114300" simplePos="0" relativeHeight="251660288" behindDoc="0" locked="0" layoutInCell="1" allowOverlap="1" wp14:anchorId="08658748" wp14:editId="220B0A57">
             <wp:simplePos x="0" y="0"/>
@@ -273,6 +280,9 @@
     </w:p>
     <w:p>
       <w:r>
+        <w:rPr>
+          <w:noProof/>
+        </w:rPr>
         <w:drawing>
           <wp:anchor distT="0" distB="0" distL="114300" distR="114300" simplePos="0" relativeHeight="251658240" behindDoc="0" locked="0" layoutInCell="1" allowOverlap="1" wp14:anchorId="29876D73" wp14:editId="37003636">
             <wp:simplePos x="0" y="0"/>
@@ -373,6 +383,9 @@
     </w:p>
     <w:p>
       <w:r>
+        <w:rPr>
+          <w:noProof/>
+        </w:rPr>
         <w:drawing>
           <wp:anchor distT="0" distB="0" distL="114300" distR="114300" simplePos="0" relativeHeight="251661312" behindDoc="0" locked="0" layoutInCell="1" allowOverlap="1" wp14:anchorId="20DB0FDE" wp14:editId="4CD98F1A">
             <wp:simplePos x="0" y="0"/>
@@ -450,6 +463,9 @@
     </w:p>
     <w:p>
       <w:r>
+        <w:rPr>
+          <w:noProof/>
+        </w:rPr>
         <w:drawing>
           <wp:anchor distT="0" distB="0" distL="114300" distR="114300" simplePos="0" relativeHeight="251663360" behindDoc="0" locked="0" layoutInCell="1" allowOverlap="1" wp14:anchorId="446001DD" wp14:editId="049D4243">
             <wp:simplePos x="0" y="0"/>
@@ -507,6 +523,9 @@
         </w:drawing>
       </w:r>
       <w:r>
+        <w:rPr>
+          <w:noProof/>
+        </w:rPr>
         <w:drawing>
           <wp:anchor distT="0" distB="0" distL="114300" distR="114300" simplePos="0" relativeHeight="251662336" behindDoc="0" locked="0" layoutInCell="1" allowOverlap="1" wp14:anchorId="21656FAB" wp14:editId="370D8EDB">
             <wp:simplePos x="0" y="0"/>
@@ -607,6 +626,9 @@
       <w:pPr>
         <w:jc w:val="both"/>
       </w:pPr>
+      <w:r>
+        <w:t>P.S. Numbers in the parenthesis for the 2 last graphs are the units. In total recovery today 1.0 = 10 millions and in total test today 1.0 = 100 millions</w:t>
+      </w:r>
     </w:p>
     <w:p>
       <w:pPr>
